--- a/פרויקט תכנות - הנחות לERD.docx
+++ b/פרויקט תכנות - הנחות לERD.docx
@@ -414,7 +414,36 @@
           <w:rFonts w:ascii="David" w:hAnsi="David" w:cs="David" w:hint="cs"/>
           <w:rtl/>
         </w:rPr>
-        <w:t xml:space="preserve">בקבוצת ישויות 'הזמנות' </w:t>
+        <w:t xml:space="preserve">בקבוצת ישויות </w:t>
+      </w:r>
+      <w:r>
+        <w:rPr>
+          <w:rFonts w:ascii="David" w:hAnsi="David" w:cs="David" w:hint="cs"/>
+          <w:rtl/>
+        </w:rPr>
+        <w:t>'</w:t>
+      </w:r>
+      <w:r>
+        <w:rPr>
+          <w:rFonts w:ascii="David" w:hAnsi="David" w:cs="David"/>
+        </w:rPr>
+        <w:t>ORDERS</w:t>
+      </w:r>
+      <w:bookmarkStart w:id="0" w:name="_GoBack"/>
+      <w:bookmarkEnd w:id="0"/>
+      <w:r>
+        <w:rPr>
+          <w:rFonts w:ascii="David" w:hAnsi="David" w:cs="David" w:hint="cs"/>
+          <w:rtl/>
+        </w:rPr>
+        <w:t>'</w:t>
+      </w:r>
+      <w:r>
+        <w:rPr>
+          <w:rFonts w:ascii="David" w:hAnsi="David" w:cs="David" w:hint="cs"/>
+          <w:rtl/>
+        </w:rPr>
+        <w:t xml:space="preserve"> </w:t>
       </w:r>
       <w:r>
         <w:rPr>
@@ -597,13 +626,34 @@
           <w:rFonts w:ascii="David" w:hAnsi="David" w:cs="David" w:hint="cs"/>
           <w:rtl/>
         </w:rPr>
-        <w:t xml:space="preserve">ביחס </w:t>
-      </w:r>
-      <w:r>
-        <w:rPr>
-          <w:rFonts w:ascii="David" w:hAnsi="David" w:cs="David"/>
-        </w:rPr>
-        <w:t>purchase</w:t>
+        <w:t>ביחס</w:t>
+      </w:r>
+      <w:r>
+        <w:rPr>
+          <w:rFonts w:ascii="David" w:hAnsi="David" w:cs="David" w:hint="cs"/>
+          <w:rtl/>
+        </w:rPr>
+        <w:t>'</w:t>
+      </w:r>
+      <w:r>
+        <w:rPr>
+          <w:rFonts w:ascii="David" w:hAnsi="David" w:cs="David" w:hint="cs"/>
+          <w:rtl/>
+        </w:rPr>
+        <w:t xml:space="preserve"> </w:t>
+      </w:r>
+      <w:r>
+        <w:rPr>
+          <w:rFonts w:ascii="David" w:hAnsi="David" w:cs="David"/>
+        </w:rPr>
+        <w:t>PURCHASE</w:t>
+      </w:r>
+      <w:r>
+        <w:rPr>
+          <w:rFonts w:ascii="David" w:hAnsi="David" w:cs="David" w:hint="cs"/>
+          <w:rtl/>
+        </w:rPr>
+        <w:t>'</w:t>
       </w:r>
       <w:r>
         <w:rPr>
@@ -631,7 +681,7 @@
       <w:pPr>
         <w:bidi/>
         <w:rPr>
-          <w:rFonts w:ascii="David" w:hAnsi="David" w:cs="David" w:hint="cs"/>
+          <w:rFonts w:ascii="David" w:hAnsi="David" w:cs="David"/>
           <w:rtl/>
         </w:rPr>
       </w:pPr>
@@ -655,11 +705,10 @@
       <w:pPr>
         <w:bidi/>
         <w:rPr>
-          <w:rFonts w:ascii="David" w:hAnsi="David" w:cs="David" w:hint="cs"/>
-          <w:rtl/>
-        </w:rPr>
-      </w:pPr>
-      <w:bookmarkStart w:id="0" w:name="_GoBack"/>
+          <w:rFonts w:ascii="David" w:hAnsi="David" w:cs="David"/>
+          <w:rtl/>
+        </w:rPr>
+      </w:pPr>
       <w:r>
         <w:rPr>
           <w:rFonts w:ascii="David" w:hAnsi="David" w:cs="David" w:hint="cs"/>
@@ -714,7 +763,6 @@
           </wp:inline>
         </w:drawing>
       </w:r>
-      <w:bookmarkEnd w:id="0"/>
     </w:p>
     <w:sectPr>
       <w:headerReference w:type="default" r:id="rId9"/>
